--- a/2016302580101_郑晓欣_第二章.docx
+++ b/2016302580101_郑晓欣_第二章.docx
@@ -2,6 +2,186 @@
 <file path=word/document.xml><?xml version="1.0" encoding="utf-8"?>
 <w:document xmlns:wpc="http://schemas.microsoft.com/office/word/2010/wordprocessingCanvas" xmlns:cx="http://schemas.microsoft.com/office/drawing/2014/chartex" xmlns:cx1="http://schemas.microsoft.com/office/drawing/2015/9/8/chartex" xmlns:cx2="http://schemas.microsoft.com/office/drawing/2015/10/21/chartex" xmlns:cx3="http://schemas.microsoft.com/office/drawing/2016/5/9/chartex" xmlns:cx4="http://schemas.microsoft.com/office/drawing/2016/5/10/chartex" xmlns:cx5="http://schemas.microsoft.com/office/drawing/2016/5/11/chartex" xmlns:cx6="http://schemas.microsoft.com/office/drawing/2016/5/12/chartex" xmlns:cx7="http://schemas.microsoft.com/office/drawing/2016/5/13/chartex" xmlns:cx8="http://schemas.microsoft.com/office/drawing/2016/5/14/chartex" xmlns:mc="http://schemas.openxmlformats.org/markup-compatibility/2006" xmlns:aink="http://schemas.microsoft.com/office/drawing/2016/ink" xmlns:am3d="http://schemas.microsoft.com/office/drawing/2017/model3d" xmlns:o="urn:schemas-microsoft-com:office:office" xmlns:r="http://schemas.openxmlformats.org/officeDocument/2006/relationships" xmlns:m="http://schemas.openxmlformats.org/officeDocument/2006/math" xmlns:v="urn:schemas-microsoft-com:vml" xmlns:wp14="http://schemas.microsoft.com/office/word/2010/wordprocessingDrawing" xmlns:wp="http://schemas.openxmlformats.org/drawingml/2006/wordprocessingDrawing" xmlns:w10="urn:schemas-microsoft-com:office:word" xmlns:w="http://schemas.openxmlformats.org/wordprocessingml/2006/main" xmlns:w14="http://schemas.microsoft.com/office/word/2010/wordml" xmlns:w15="http://schemas.microsoft.com/office/word/2012/wordml" xmlns:w16cid="http://schemas.microsoft.com/office/word/2016/wordml/cid" xmlns:w16se="http://schemas.microsoft.com/office/word/2015/wordml/symex" xmlns:wpg="http://schemas.microsoft.com/office/word/2010/wordprocessingGroup" xmlns:wpi="http://schemas.microsoft.com/office/word/2010/wordprocessingInk" xmlns:wne="http://schemas.microsoft.com/office/word/2006/wordml" xmlns:wps="http://schemas.microsoft.com/office/word/2010/wordprocessingShape" mc:Ignorable="w14 w15 w16se w16cid wp14">
   <w:body>
+    <w:p>
+      <w:r>
+        <w:rPr>
+          <w:rFonts w:hint="eastAsia"/>
+        </w:rPr>
+        <w:t>t</w:t>
+      </w:r>
+      <w:r>
+        <w:t>elnet whu.edu.cn 25</w:t>
+      </w:r>
+    </w:p>
+    <w:p>
+      <w:r>
+        <w:rPr>
+          <w:rFonts w:hint="eastAsia"/>
+        </w:rPr>
+        <w:t>运行截图：</w:t>
+      </w:r>
+    </w:p>
+    <w:p>
+      <w:r>
+        <w:rPr>
+          <w:rFonts w:hint="eastAsia"/>
+          <w:noProof/>
+        </w:rPr>
+        <w:drawing>
+          <wp:inline distT="0" distB="0" distL="0" distR="0">
+            <wp:extent cx="5274310" cy="4496435"/>
+            <wp:effectExtent l="0" t="0" r="2540" b="0"/>
+            <wp:docPr id="1" name="图片 1"/>
+            <wp:cNvGraphicFramePr>
+              <a:graphicFrameLocks xmlns:a="http://schemas.openxmlformats.org/drawingml/2006/main" noChangeAspect="1"/>
+            </wp:cNvGraphicFramePr>
+            <a:graphic xmlns:a="http://schemas.openxmlformats.org/drawingml/2006/main">
+              <a:graphicData uri="http://schemas.openxmlformats.org/drawingml/2006/picture">
+                <pic:pic xmlns:pic="http://schemas.openxmlformats.org/drawingml/2006/picture">
+                  <pic:nvPicPr>
+                    <pic:cNvPr id="1" name="QQ浏览器截图20190311230842.png"/>
+                    <pic:cNvPicPr/>
+                  </pic:nvPicPr>
+                  <pic:blipFill>
+                    <a:blip r:embed="rId5">
+                      <a:extLst>
+                        <a:ext uri="{28A0092B-C50C-407E-A947-70E740481C1C}">
+                          <a14:useLocalDpi xmlns:a14="http://schemas.microsoft.com/office/drawing/2010/main" val="0"/>
+                        </a:ext>
+                      </a:extLst>
+                    </a:blip>
+                    <a:stretch>
+                      <a:fillRect/>
+                    </a:stretch>
+                  </pic:blipFill>
+                  <pic:spPr>
+                    <a:xfrm>
+                      <a:off x="0" y="0"/>
+                      <a:ext cx="5274310" cy="4496435"/>
+                    </a:xfrm>
+                    <a:prstGeom prst="rect">
+                      <a:avLst/>
+                    </a:prstGeom>
+                  </pic:spPr>
+                </pic:pic>
+              </a:graphicData>
+            </a:graphic>
+          </wp:inline>
+        </w:drawing>
+      </w:r>
+    </w:p>
+    <w:bookmarkStart w:id="0" w:name="_GoBack"/>
+    <w:bookmarkEnd w:id="0"/>
+    <w:p>
+      <w:r>
+        <w:fldChar w:fldCharType="begin"/>
+      </w:r>
+      <w:r>
+        <w:instrText xml:space="preserve"> HYPERLINK "mailto:</w:instrText>
+      </w:r>
+      <w:r>
+        <w:instrText>在</w:instrText>
+      </w:r>
+      <w:r>
+        <w:instrText>2016302580101@whu.edu.cn</w:instrText>
+      </w:r>
+      <w:r>
+        <w:instrText xml:space="preserve">" </w:instrText>
+      </w:r>
+      <w:r>
+        <w:fldChar w:fldCharType="separate"/>
+      </w:r>
+      <w:r>
+        <w:rPr>
+          <w:rStyle w:val="a4"/>
+        </w:rPr>
+        <w:t>在</w:t>
+      </w:r>
+      <w:r>
+        <w:rPr>
+          <w:rStyle w:val="a4"/>
+        </w:rPr>
+        <w:t>2016302580101@whu.edu.cn</w:t>
+      </w:r>
+      <w:r>
+        <w:fldChar w:fldCharType="end"/>
+      </w:r>
+      <w:r>
+        <w:rPr>
+          <w:rFonts w:hint="eastAsia"/>
+        </w:rPr>
+        <w:t>收到的来自</w:t>
+      </w:r>
+      <w:r>
+        <w:rPr>
+          <w:rFonts w:hint="eastAsia"/>
+        </w:rPr>
+        <w:t>a</w:t>
+      </w:r>
+      <w:r>
+        <w:t>lice@crepes.fr</w:t>
+      </w:r>
+      <w:r>
+        <w:rPr>
+          <w:rFonts w:hint="eastAsia"/>
+        </w:rPr>
+        <w:t>邮件：</w:t>
+      </w:r>
+    </w:p>
+    <w:p>
+      <w:pPr>
+        <w:rPr>
+          <w:rFonts w:hint="eastAsia"/>
+        </w:rPr>
+      </w:pPr>
+      <w:r>
+        <w:rPr>
+          <w:rFonts w:hint="eastAsia"/>
+          <w:noProof/>
+        </w:rPr>
+        <w:drawing>
+          <wp:inline distT="0" distB="0" distL="0" distR="0">
+            <wp:extent cx="5274310" cy="3011805"/>
+            <wp:effectExtent l="0" t="0" r="2540" b="0"/>
+            <wp:docPr id="2" name="图片 2"/>
+            <wp:cNvGraphicFramePr>
+              <a:graphicFrameLocks xmlns:a="http://schemas.openxmlformats.org/drawingml/2006/main" noChangeAspect="1"/>
+            </wp:cNvGraphicFramePr>
+            <a:graphic xmlns:a="http://schemas.openxmlformats.org/drawingml/2006/main">
+              <a:graphicData uri="http://schemas.openxmlformats.org/drawingml/2006/picture">
+                <pic:pic xmlns:pic="http://schemas.openxmlformats.org/drawingml/2006/picture">
+                  <pic:nvPicPr>
+                    <pic:cNvPr id="2" name="QQ浏览器截图20190311230947.png"/>
+                    <pic:cNvPicPr/>
+                  </pic:nvPicPr>
+                  <pic:blipFill>
+                    <a:blip r:embed="rId6">
+                      <a:extLst>
+                        <a:ext uri="{28A0092B-C50C-407E-A947-70E740481C1C}">
+                          <a14:useLocalDpi xmlns:a14="http://schemas.microsoft.com/office/drawing/2010/main" val="0"/>
+                        </a:ext>
+                      </a:extLst>
+                    </a:blip>
+                    <a:stretch>
+                      <a:fillRect/>
+                    </a:stretch>
+                  </pic:blipFill>
+                  <pic:spPr>
+                    <a:xfrm>
+                      <a:off x="0" y="0"/>
+                      <a:ext cx="5274310" cy="3011805"/>
+                    </a:xfrm>
+                    <a:prstGeom prst="rect">
+                      <a:avLst/>
+                    </a:prstGeom>
+                  </pic:spPr>
+                </pic:pic>
+              </a:graphicData>
+            </a:graphic>
+          </wp:inline>
+        </w:drawing>
+      </w:r>
+    </w:p>
     <w:p>
       <w:r>
         <w:rPr>
@@ -45,6 +225,7 @@
         <w:rPr>
           <w:rFonts w:hint="eastAsia"/>
         </w:rPr>
+        <w:lastRenderedPageBreak/>
         <w:t>对</w:t>
       </w:r>
     </w:p>
@@ -61,21 +242,7 @@
         <w:rPr>
           <w:rFonts w:hint="eastAsia"/>
         </w:rPr>
-        <w:t>错，一个报文</w:t>
-      </w:r>
-      <w:proofErr w:type="gramStart"/>
-      <w:r>
-        <w:rPr>
-          <w:rFonts w:hint="eastAsia"/>
-        </w:rPr>
-        <w:t>段只能</w:t>
-      </w:r>
-      <w:proofErr w:type="gramEnd"/>
-      <w:r>
-        <w:rPr>
-          <w:rFonts w:hint="eastAsia"/>
-        </w:rPr>
-        <w:t>携带一个</w:t>
+        <w:t>错，一个报文段只能携带一个</w:t>
       </w:r>
       <w:r>
         <w:rPr>
@@ -352,14 +519,12 @@
         </w:rPr>
         <w:t>并不能通过报文看出浏览器主机的</w:t>
       </w:r>
-      <w:proofErr w:type="spellStart"/>
       <w:r>
         <w:rPr>
           <w:rFonts w:hint="eastAsia"/>
         </w:rPr>
         <w:t>ip</w:t>
       </w:r>
-      <w:proofErr w:type="spellEnd"/>
       <w:r>
         <w:rPr>
           <w:rFonts w:hint="eastAsia"/>
@@ -499,11 +664,9 @@
         </w:rPr>
         <w:t>通过包含首部行的</w:t>
       </w:r>
-      <w:proofErr w:type="spellStart"/>
       <w:r>
         <w:t>Connection:close</w:t>
       </w:r>
-      <w:proofErr w:type="spellEnd"/>
       <w:r>
         <w:rPr>
           <w:rFonts w:hint="eastAsia"/>
@@ -544,9 +707,6 @@
           <w:numId w:val="4"/>
         </w:numPr>
         <w:ind w:firstLineChars="0"/>
-        <w:rPr>
-          <w:rFonts w:hint="eastAsia"/>
-        </w:rPr>
       </w:pPr>
       <w:r>
         <w:rPr>
@@ -554,8 +714,6 @@
         </w:rPr>
         <w:t>不能。客户与给定服务器最多打开两条并发连接</w:t>
       </w:r>
-      <w:bookmarkStart w:id="0" w:name="_GoBack"/>
-      <w:bookmarkEnd w:id="0"/>
     </w:p>
     <w:p>
       <w:pPr>
@@ -565,9 +723,6 @@
           <w:numId w:val="4"/>
         </w:numPr>
         <w:ind w:firstLineChars="0"/>
-        <w:rPr>
-          <w:rFonts w:hint="eastAsia"/>
-        </w:rPr>
       </w:pPr>
       <w:r>
         <w:rPr>
@@ -579,49 +734,7 @@
         <w:rPr>
           <w:rFonts w:hint="eastAsia"/>
         </w:rPr>
-        <w:t>客户端并不知道服务器</w:t>
-      </w:r>
-      <w:proofErr w:type="gramStart"/>
-      <w:r>
-        <w:rPr>
-          <w:rFonts w:hint="eastAsia"/>
-        </w:rPr>
-        <w:t>端正在</w:t>
-      </w:r>
-      <w:proofErr w:type="gramEnd"/>
-      <w:r>
-        <w:rPr>
-          <w:rFonts w:hint="eastAsia"/>
-        </w:rPr>
-        <w:t>关闭连接，因此可能出现服务器</w:t>
-      </w:r>
-      <w:proofErr w:type="gramStart"/>
-      <w:r>
-        <w:rPr>
-          <w:rFonts w:hint="eastAsia"/>
-        </w:rPr>
-        <w:t>端正</w:t>
-      </w:r>
-      <w:proofErr w:type="gramEnd"/>
-      <w:r>
-        <w:rPr>
-          <w:rFonts w:hint="eastAsia"/>
-        </w:rPr>
-        <w:t>在关闭连接的时候客户</w:t>
-      </w:r>
-      <w:proofErr w:type="gramStart"/>
-      <w:r>
-        <w:rPr>
-          <w:rFonts w:hint="eastAsia"/>
-        </w:rPr>
-        <w:t>端正</w:t>
-      </w:r>
-      <w:proofErr w:type="gramEnd"/>
-      <w:r>
-        <w:rPr>
-          <w:rFonts w:hint="eastAsia"/>
-        </w:rPr>
-        <w:t>在传输数据。</w:t>
+        <w:t>客户端并不知道服务器端正在关闭连接，因此可能出现服务器端正在关闭连接的时候客户端正在传输数据。</w:t>
       </w:r>
     </w:p>
     <w:sectPr>
@@ -1176,7 +1289,7 @@
     <w:lsdException w:name="Table Web 2" w:semiHidden="1" w:unhideWhenUsed="1"/>
     <w:lsdException w:name="Table Web 3" w:semiHidden="1" w:unhideWhenUsed="1"/>
     <w:lsdException w:name="Balloon Text" w:semiHidden="1" w:unhideWhenUsed="1"/>
-    <w:lsdException w:name="Table Grid" w:semiHidden="1" w:uiPriority="59" w:unhideWhenUsed="1"/>
+    <w:lsdException w:name="Table Grid" w:uiPriority="59"/>
     <w:lsdException w:name="Table Theme" w:semiHidden="1" w:unhideWhenUsed="1"/>
     <w:lsdException w:name="Placeholder Text" w:semiHidden="1"/>
     <w:lsdException w:name="No Spacing" w:uiPriority="1" w:qFormat="1"/>
@@ -1442,6 +1555,29 @@
     <w:pPr>
       <w:ind w:firstLineChars="200" w:firstLine="420"/>
     </w:pPr>
+  </w:style>
+  <w:style w:type="character" w:styleId="a4">
+    <w:name w:val="Hyperlink"/>
+    <w:basedOn w:val="a0"/>
+    <w:uiPriority w:val="99"/>
+    <w:unhideWhenUsed/>
+    <w:rsid w:val="00EB3819"/>
+    <w:rPr>
+      <w:color w:val="0000FF" w:themeColor="hyperlink"/>
+      <w:u w:val="single"/>
+    </w:rPr>
+  </w:style>
+  <w:style w:type="character" w:styleId="a5">
+    <w:name w:val="Unresolved Mention"/>
+    <w:basedOn w:val="a0"/>
+    <w:uiPriority w:val="99"/>
+    <w:semiHidden/>
+    <w:unhideWhenUsed/>
+    <w:rsid w:val="00EB3819"/>
+    <w:rPr>
+      <w:color w:val="605E5C"/>
+      <w:shd w:val="clear" w:color="auto" w:fill="E1DFDD"/>
+    </w:rPr>
   </w:style>
 </w:styles>
 </file>
